--- a/game_reviews/translations/berryburst (Version 1).docx
+++ b/game_reviews/translations/berryburst (Version 1).docx
@@ -8,18 +8,6 @@
       </w:pPr>
       <w:r>
         <w:t>Play Berry Burst for Free: A Fun and Unique Slot Game</w:t>
-      </w:r>
-    </w:p>
-    <w:p>
-      <w:r/>
-      <w:r>
-        <w:rPr>
-          <w:b/>
-        </w:rPr>
-        <w:t>Meta description</w:t>
-      </w:r>
-      <w:r>
-        <w:t>: Read our review and play Berry Burst for free. With a unique cluster system and free spins, it's fun and visually appealing.</w:t>
       </w:r>
     </w:p>
     <w:p>
@@ -395,9 +383,18 @@
       <w:r/>
       <w:r>
         <w:rPr>
+          <w:b/>
+        </w:rPr>
+        <w:t>Play Berry Burst for Free: A Fun and Unique Slot Game</w:t>
+      </w:r>
+    </w:p>
+    <w:p>
+      <w:r/>
+      <w:r>
+        <w:rPr>
           <w:i/>
         </w:rPr>
-        <w:t>Prompt: Create a feature image for Berryburst that captures the essence of the game. The image should be in cartoon-style and feature a happy Maya warrior with glasses. The warrior should be surrounded by various fruits exploding from behind as a symbol of the game's sweet and flavorful theme. The image should convey the excitement and joy of playing Berryburst while also highlighting its fruit-inspired roots. Make sure to use bright, bold colors that pop and draw the viewer's attention. The image size should be suitable for use on online platforms such as social media, blogs, and casino websites.</w:t>
+        <w:t>Read our review and play Berry Burst for free. With a unique cluster system and free spins, it's fun and visually appealing.</w:t>
       </w:r>
     </w:p>
     <w:sectPr>

--- a/game_reviews/translations/berryburst (Version 1).docx
+++ b/game_reviews/translations/berryburst (Version 1).docx
@@ -8,6 +8,18 @@
       </w:pPr>
       <w:r>
         <w:t>Play Berry Burst for Free: A Fun and Unique Slot Game</w:t>
+      </w:r>
+    </w:p>
+    <w:p>
+      <w:r/>
+      <w:r>
+        <w:rPr>
+          <w:b/>
+        </w:rPr>
+        <w:t>Meta description</w:t>
+      </w:r>
+      <w:r>
+        <w:t>: Read our review and play Berry Burst for free. With a unique cluster system and free spins, it's fun and visually appealing.</w:t>
       </w:r>
     </w:p>
     <w:p>
@@ -383,18 +395,9 @@
       <w:r/>
       <w:r>
         <w:rPr>
-          <w:b/>
-        </w:rPr>
-        <w:t>Play Berry Burst for Free: A Fun and Unique Slot Game</w:t>
-      </w:r>
-    </w:p>
-    <w:p>
-      <w:r/>
-      <w:r>
-        <w:rPr>
           <w:i/>
         </w:rPr>
-        <w:t>Read our review and play Berry Burst for free. With a unique cluster system and free spins, it's fun and visually appealing.</w:t>
+        <w:t>Prompt: Create a feature image for Berryburst that captures the essence of the game. The image should be in cartoon-style and feature a happy Maya warrior with glasses. The warrior should be surrounded by various fruits exploding from behind as a symbol of the game's sweet and flavorful theme. The image should convey the excitement and joy of playing Berryburst while also highlighting its fruit-inspired roots. Make sure to use bright, bold colors that pop and draw the viewer's attention. The image size should be suitable for use on online platforms such as social media, blogs, and casino websites.</w:t>
       </w:r>
     </w:p>
     <w:sectPr>
